--- a/Stats Unit 2 Homework/DDavieau_Livesession2UNIT_2_HW2_6371.docx
+++ b/Stats Unit 2 Homework/DDavieau_Livesession2UNIT_2_HW2_6371.docx
@@ -10,25 +10,11 @@
           <w:sz w:val="44"/>
         </w:rPr>
       </w:pPr>
-      <w:commentRangeStart w:id="0"/>
       <w:r>
         <w:rPr>
           <w:sz w:val="44"/>
         </w:rPr>
-        <w:t>UNIT</w:t>
-      </w:r>
-      <w:commentRangeEnd w:id="0"/>
-      <w:r>
-        <w:rPr>
-          <w:rStyle w:val="CommentReference"/>
-        </w:rPr>
-        <w:commentReference w:id="0"/>
-      </w:r>
-      <w:r>
-        <w:rPr>
-          <w:sz w:val="44"/>
-        </w:rPr>
-        <w:t xml:space="preserve"> 2 HW </w:t>
+        <w:t xml:space="preserve">UNIT 2 HW </w:t>
       </w:r>
     </w:p>
     <w:p>
@@ -70,15 +56,7 @@
         <w:rPr>
           <w:bCs/>
         </w:rPr>
-        <w:t xml:space="preserve"> hog nosed bat.  Such bats are roughly the size of a large bumblebee!  Listed below are weights (in grams) from a sample of these bats.  Test the claim that these bats come from the same population having a </w:t>
-      </w:r>
-      <w:bookmarkStart w:id="1" w:name="_GoBack"/>
-      <w:bookmarkEnd w:id="1"/>
-      <w:r>
-        <w:rPr>
-          <w:bCs/>
-        </w:rPr>
-        <w:t xml:space="preserve">mean weight equal to 1.8 g. </w:t>
+        <w:t xml:space="preserve"> hog nosed bat.  Such bats are roughly the size of a large bumblebee!  Listed below are weights (in grams) from a sample of these bats.  Test the claim that these bats come from the same population having a mean weight equal to 1.8 g. </w:t>
       </w:r>
       <w:r>
         <w:rPr>
@@ -279,16 +257,7 @@
           <w:rPr>
             <w:rFonts w:ascii="Cambria Math" w:hAnsi="Cambria Math"/>
           </w:rPr>
-          <m:t>µ≠1</m:t>
-        </m:r>
-        <m:r>
-          <m:rPr>
-            <m:sty m:val="p"/>
-          </m:rPr>
-          <w:rPr>
-            <w:rStyle w:val="CommentReference"/>
-          </w:rPr>
-          <w:commentReference w:id="2"/>
+          <m:t>µ≠18</m:t>
         </m:r>
       </m:oMath>
     </w:p>
@@ -341,7 +310,7 @@
                     </pic:cNvPicPr>
                   </pic:nvPicPr>
                   <pic:blipFill>
-                    <a:blip r:embed="rId10">
+                    <a:blip r:embed="rId7">
                       <a:extLst>
                         <a:ext uri="{28A0092B-C50C-407E-A947-70E740481C1C}">
                           <a14:useLocalDpi xmlns:a14="http://schemas.microsoft.com/office/drawing/2010/main" val="0"/>
@@ -417,7 +386,7 @@
                     </pic:cNvPicPr>
                   </pic:nvPicPr>
                   <pic:blipFill>
-                    <a:blip r:embed="rId11" cstate="print">
+                    <a:blip r:embed="rId8" cstate="print">
                       <a:extLst>
                         <a:ext uri="{28A0092B-C50C-407E-A947-70E740481C1C}">
                           <a14:useLocalDpi xmlns:a14="http://schemas.microsoft.com/office/drawing/2010/main" val="0"/>
@@ -462,29 +431,7 @@
           <w:b/>
           <w:i/>
         </w:rPr>
-        <w:t>4. p-</w:t>
-      </w:r>
-      <w:commentRangeStart w:id="3"/>
-      <w:r>
-        <w:rPr>
-          <w:b/>
-          <w:i/>
-        </w:rPr>
-        <w:t>value</w:t>
-      </w:r>
-      <w:commentRangeEnd w:id="3"/>
-      <w:r>
-        <w:rPr>
-          <w:rStyle w:val="CommentReference"/>
-        </w:rPr>
-        <w:commentReference w:id="3"/>
-      </w:r>
-      <w:r>
-        <w:rPr>
-          <w:b/>
-          <w:i/>
-        </w:rPr>
-        <w:t xml:space="preserve"> = </w:t>
+        <w:t xml:space="preserve">4. p-value = </w:t>
       </w:r>
       <w:r>
         <w:rPr>
@@ -508,7 +455,7 @@
                     </pic:cNvPicPr>
                   </pic:nvPicPr>
                   <pic:blipFill>
-                    <a:blip r:embed="rId12">
+                    <a:blip r:embed="rId9">
                       <a:extLst>
                         <a:ext uri="{28A0092B-C50C-407E-A947-70E740481C1C}">
                           <a14:useLocalDpi xmlns:a14="http://schemas.microsoft.com/office/drawing/2010/main" val="0"/>
@@ -709,29 +656,7 @@
           <w:b/>
           <w:i/>
         </w:rPr>
-        <w:t>that the true mean weight of Bumblebee Bats is not equal to 18 (p-value=0.</w:t>
-      </w:r>
-      <w:commentRangeStart w:id="4"/>
-      <w:r>
-        <w:rPr>
-          <w:b/>
-          <w:i/>
-        </w:rPr>
-        <w:t>0342</w:t>
-      </w:r>
-      <w:commentRangeEnd w:id="4"/>
-      <w:r>
-        <w:rPr>
-          <w:rStyle w:val="CommentReference"/>
-        </w:rPr>
-        <w:commentReference w:id="4"/>
-      </w:r>
-      <w:r>
-        <w:rPr>
-          <w:b/>
-          <w:i/>
-        </w:rPr>
-        <w:t>)</w:t>
+        <w:t>that the true mean weight of Bumblebee Bats is not equal to 18 (p-value=0.0342)</w:t>
       </w:r>
       <w:r>
         <w:rPr>
@@ -781,7 +706,7 @@
                     </pic:cNvPicPr>
                   </pic:nvPicPr>
                   <pic:blipFill>
-                    <a:blip r:embed="rId13">
+                    <a:blip r:embed="rId10">
                       <a:extLst>
                         <a:ext uri="{28A0092B-C50C-407E-A947-70E740481C1C}">
                           <a14:useLocalDpi xmlns:a14="http://schemas.microsoft.com/office/drawing/2010/main" val="0"/>
@@ -1877,7 +1802,7 @@
                     </pic:cNvPicPr>
                   </pic:nvPicPr>
                   <pic:blipFill>
-                    <a:blip r:embed="rId14">
+                    <a:blip r:embed="rId11">
                       <a:extLst>
                         <a:ext uri="{28A0092B-C50C-407E-A947-70E740481C1C}">
                           <a14:useLocalDpi xmlns:a14="http://schemas.microsoft.com/office/drawing/2010/main" val="0"/>
@@ -1990,7 +1915,6 @@
         </w:rPr>
         <w:t>0.</w:t>
       </w:r>
-      <w:commentRangeStart w:id="5"/>
       <w:r>
         <w:rPr>
           <w:rFonts w:ascii="Arial" w:hAnsi="Arial" w:cs="Arial"/>
@@ -2002,13 +1926,6 @@
           <w:shd w:val="clear" w:color="auto" w:fill="FFFFFF"/>
         </w:rPr>
         <w:t>2104</w:t>
-      </w:r>
-      <w:commentRangeEnd w:id="5"/>
-      <w:r>
-        <w:rPr>
-          <w:rStyle w:val="CommentReference"/>
-        </w:rPr>
-        <w:commentReference w:id="5"/>
       </w:r>
     </w:p>
     <w:p>
@@ -2045,7 +1962,7 @@
                     </pic:cNvPicPr>
                   </pic:nvPicPr>
                   <pic:blipFill>
-                    <a:blip r:embed="rId15">
+                    <a:blip r:embed="rId12">
                       <a:extLst>
                         <a:ext uri="{28A0092B-C50C-407E-A947-70E740481C1C}">
                           <a14:useLocalDpi xmlns:a14="http://schemas.microsoft.com/office/drawing/2010/main" val="0"/>
@@ -2138,7 +2055,14 @@
           <w:b/>
           <w:i/>
         </w:rPr>
-        <w:t xml:space="preserve">and p value = </w:t>
+        <w:t xml:space="preserve">and </w:t>
+      </w:r>
+      <w:r>
+        <w:rPr>
+          <w:b/>
+          <w:i/>
+        </w:rPr>
+        <w:t xml:space="preserve">p value = </w:t>
       </w:r>
       <w:r>
         <w:rPr>
@@ -2781,7 +2705,7 @@
                     </pic:cNvPicPr>
                   </pic:nvPicPr>
                   <pic:blipFill>
-                    <a:blip r:embed="rId16">
+                    <a:blip r:embed="rId13">
                       <a:extLst>
                         <a:ext uri="{28A0092B-C50C-407E-A947-70E740481C1C}">
                           <a14:useLocalDpi xmlns:a14="http://schemas.microsoft.com/office/drawing/2010/main" val="0"/>
@@ -2847,7 +2771,7 @@
                     </pic:cNvPicPr>
                   </pic:nvPicPr>
                   <pic:blipFill>
-                    <a:blip r:embed="rId17">
+                    <a:blip r:embed="rId14">
                       <a:extLst>
                         <a:ext uri="{28A0092B-C50C-407E-A947-70E740481C1C}">
                           <a14:useLocalDpi xmlns:a14="http://schemas.microsoft.com/office/drawing/2010/main" val="0"/>
@@ -2973,7 +2897,7 @@
                     </pic:cNvPicPr>
                   </pic:nvPicPr>
                   <pic:blipFill>
-                    <a:blip r:embed="rId18">
+                    <a:blip r:embed="rId15">
                       <a:extLst>
                         <a:ext uri="{28A0092B-C50C-407E-A947-70E740481C1C}">
                           <a14:useLocalDpi xmlns:a14="http://schemas.microsoft.com/office/drawing/2010/main" val="0"/>
@@ -3211,27 +3135,12 @@
         </w:rPr>
         <w:t xml:space="preserve">value is larger than the </w:t>
       </w:r>
-      <w:commentRangeStart w:id="6"/>
-      <w:r>
-        <w:rPr>
-          <w:b/>
-          <w:i/>
-        </w:rPr>
-        <w:t>and</w:t>
-      </w:r>
-      <w:commentRangeEnd w:id="6"/>
-      <w:r>
-        <w:rPr>
-          <w:rStyle w:val="CommentReference"/>
-        </w:rPr>
-        <w:commentReference w:id="6"/>
-      </w:r>
-      <w:r>
-        <w:rPr>
-          <w:b/>
-          <w:i/>
-        </w:rPr>
-        <w:t xml:space="preserve"> the non-permutated test </w:t>
+      <w:r>
+        <w:rPr>
+          <w:b/>
+          <w:i/>
+        </w:rPr>
+        <w:t xml:space="preserve">and the non-permutated test </w:t>
       </w:r>
       <w:r>
         <w:rPr>
@@ -3518,7 +3427,7 @@
                     </pic:cNvPicPr>
                   </pic:nvPicPr>
                   <pic:blipFill>
-                    <a:blip r:embed="rId19">
+                    <a:blip r:embed="rId16">
                       <a:extLst>
                         <a:ext uri="{28A0092B-C50C-407E-A947-70E740481C1C}">
                           <a14:useLocalDpi xmlns:a14="http://schemas.microsoft.com/office/drawing/2010/main" val="0"/>
@@ -5052,16 +4961,7 @@
             <w:rPr>
               <w:rFonts w:ascii="Cambria Math" w:hAnsi="Cambria Math"/>
             </w:rPr>
-            <m:t>=1.780</m:t>
-          </m:r>
-          <m:r>
-            <m:rPr>
-              <m:sty m:val="p"/>
-            </m:rPr>
-            <w:rPr>
-              <w:rStyle w:val="CommentReference"/>
-            </w:rPr>
-            <w:commentReference w:id="7"/>
+            <m:t>=1.7804</m:t>
           </m:r>
         </m:oMath>
       </m:oMathPara>
@@ -5092,25 +4992,11 @@
           <w:bCs/>
         </w:rPr>
       </w:pPr>
-      <w:commentRangeStart w:id="8"/>
       <w:r>
         <w:rPr>
           <w:bCs/>
         </w:rPr>
-        <w:t>Inspect</w:t>
-      </w:r>
-      <w:commentRangeEnd w:id="8"/>
-      <w:r>
-        <w:rPr>
-          <w:rStyle w:val="CommentReference"/>
-        </w:rPr>
-        <w:commentReference w:id="8"/>
-      </w:r>
-      <w:r>
-        <w:rPr>
-          <w:bCs/>
-        </w:rPr>
-        <w:t xml:space="preserve"> and run this R Code and compare the results (t statistic, p</w:t>
+        <w:t>Inspect and run this R Code and compare the results (t statistic, p</w:t>
       </w:r>
       <w:r>
         <w:rPr>
@@ -6380,7 +6266,25 @@
           <w:rPr>
             <w:rFonts w:ascii="Cambria Math" w:hAnsi="Cambria Math"/>
           </w:rPr>
-          <m:t xml:space="preserve">μ SMU=μ Seattle,  </m:t>
+          <m:t xml:space="preserve">μ </m:t>
+        </m:r>
+        <m:r>
+          <m:rPr>
+            <m:sty m:val="bi"/>
+          </m:rPr>
+          <w:rPr>
+            <w:rFonts w:ascii="Cambria Math" w:hAnsi="Cambria Math"/>
+          </w:rPr>
+          <m:t>SMU=μ Seattle</m:t>
+        </m:r>
+        <m:r>
+          <m:rPr>
+            <m:sty m:val="bi"/>
+          </m:rPr>
+          <w:rPr>
+            <w:rFonts w:ascii="Cambria Math" w:hAnsi="Cambria Math"/>
+          </w:rPr>
+          <m:t xml:space="preserve">,  </m:t>
         </m:r>
       </m:oMath>
       <w:r>
@@ -6400,7 +6304,25 @@
           <w:rPr>
             <w:rFonts w:ascii="Cambria Math" w:hAnsi="Cambria Math"/>
           </w:rPr>
-          <m:t>μ SMU≠</m:t>
+          <m:t xml:space="preserve">μ </m:t>
+        </m:r>
+        <m:r>
+          <m:rPr>
+            <m:sty m:val="bi"/>
+          </m:rPr>
+          <w:rPr>
+            <w:rFonts w:ascii="Cambria Math" w:hAnsi="Cambria Math"/>
+          </w:rPr>
+          <m:t>SMU</m:t>
+        </m:r>
+        <m:r>
+          <m:rPr>
+            <m:sty m:val="bi"/>
+          </m:rPr>
+          <w:rPr>
+            <w:rFonts w:ascii="Cambria Math" w:hAnsi="Cambria Math"/>
+          </w:rPr>
+          <m:t>≠</m:t>
         </m:r>
         <m:acc>
           <m:accPr>
@@ -6433,7 +6355,16 @@
           <w:rPr>
             <w:rFonts w:ascii="Cambria Math" w:hAnsi="Cambria Math"/>
           </w:rPr>
-          <m:t xml:space="preserve"> Seattle</m:t>
+          <m:t xml:space="preserve"> </m:t>
+        </m:r>
+        <m:r>
+          <m:rPr>
+            <m:sty m:val="bi"/>
+          </m:rPr>
+          <w:rPr>
+            <w:rFonts w:ascii="Cambria Math" w:hAnsi="Cambria Math"/>
+          </w:rPr>
+          <m:t>Seattle</m:t>
         </m:r>
       </m:oMath>
     </w:p>
@@ -6517,7 +6448,7 @@
                     </pic:cNvPicPr>
                   </pic:nvPicPr>
                   <pic:blipFill>
-                    <a:blip r:embed="rId20">
+                    <a:blip r:embed="rId17">
                       <a:extLst>
                         <a:ext uri="{28A0092B-C50C-407E-A947-70E740481C1C}">
                           <a14:useLocalDpi xmlns:a14="http://schemas.microsoft.com/office/drawing/2010/main" val="0"/>
@@ -6583,7 +6514,7 @@
                     </pic:cNvPicPr>
                   </pic:nvPicPr>
                   <pic:blipFill>
-                    <a:blip r:embed="rId21">
+                    <a:blip r:embed="rId18">
                       <a:extLst>
                         <a:ext uri="{28A0092B-C50C-407E-A947-70E740481C1C}">
                           <a14:useLocalDpi xmlns:a14="http://schemas.microsoft.com/office/drawing/2010/main" val="0"/>
@@ -6695,7 +6626,7 @@
                     </pic:cNvPicPr>
                   </pic:nvPicPr>
                   <pic:blipFill>
-                    <a:blip r:embed="rId22">
+                    <a:blip r:embed="rId19">
                       <a:extLst>
                         <a:ext uri="{28A0092B-C50C-407E-A947-70E740481C1C}">
                           <a14:useLocalDpi xmlns:a14="http://schemas.microsoft.com/office/drawing/2010/main" val="0"/>
@@ -6823,7 +6754,14 @@
           <w:b/>
           <w:i/>
         </w:rPr>
-        <w:t xml:space="preserve">6. There is not enough evidence to conclude that there is a difference between the cash carried SMU students is different than the Seattle students with 95% confidence </w:t>
+        <w:t xml:space="preserve">6. </w:t>
+      </w:r>
+      <w:r>
+        <w:rPr>
+          <w:b/>
+          <w:i/>
+        </w:rPr>
+        <w:t xml:space="preserve">There is not enough evidence to conclude that there is a difference between the cash carried SMU students is different than the Seattle students with 95% confidence </w:t>
       </w:r>
       <w:r>
         <w:rPr>
@@ -6851,7 +6789,21 @@
           <w:b/>
           <w:i/>
         </w:rPr>
-        <w:t>(p .1732)</w:t>
+        <w:t>(p .</w:t>
+      </w:r>
+      <w:r>
+        <w:rPr>
+          <w:b/>
+          <w:i/>
+        </w:rPr>
+        <w:t>1732</w:t>
+      </w:r>
+      <w:r>
+        <w:rPr>
+          <w:b/>
+          <w:i/>
+        </w:rPr>
+        <w:t>)</w:t>
       </w:r>
       <w:r>
         <w:rPr>
@@ -6865,7 +6817,35 @@
           <w:b/>
           <w:i/>
         </w:rPr>
-        <w:t xml:space="preserve">Inference cannot be drawn of confounding variables. We cannot determine if there is a difference in </w:t>
+        <w:t xml:space="preserve">Inference cannot be drawn </w:t>
+      </w:r>
+      <w:r>
+        <w:rPr>
+          <w:b/>
+          <w:i/>
+        </w:rPr>
+        <w:t xml:space="preserve">of </w:t>
+      </w:r>
+      <w:r>
+        <w:rPr>
+          <w:b/>
+          <w:i/>
+        </w:rPr>
+        <w:t>confounding variables.</w:t>
+      </w:r>
+      <w:r>
+        <w:rPr>
+          <w:b/>
+          <w:i/>
+        </w:rPr>
+        <w:t xml:space="preserve"> </w:t>
+      </w:r>
+      <w:r>
+        <w:rPr>
+          <w:b/>
+          <w:i/>
+        </w:rPr>
+        <w:t xml:space="preserve">We cannot determine if there is a difference in </w:t>
       </w:r>
       <w:r>
         <w:rPr>
@@ -6999,7 +6979,14 @@
           <w:b/>
           <w:i/>
         </w:rPr>
-        <w:t>149 and this week’s non-permutation test .1732. These are different because the permutation test randomly cho</w:t>
+        <w:t>149</w:t>
+      </w:r>
+      <w:r>
+        <w:rPr>
+          <w:b/>
+          <w:i/>
+        </w:rPr>
+        <w:t xml:space="preserve"> and this week’s non-permutation test .1732. These are different because the permutation test randomly cho</w:t>
       </w:r>
       <w:r>
         <w:rPr>
@@ -7035,29 +7022,7 @@
           <w:b/>
           <w:i/>
         </w:rPr>
-        <w:t xml:space="preserve"> sample size is static). It is assumed that the permutation number could be more accurate however simply re-sampling to gain a lower p-value doesn’t necessarily mean that it is </w:t>
-      </w:r>
-      <w:commentRangeStart w:id="9"/>
-      <w:r>
-        <w:rPr>
-          <w:b/>
-          <w:i/>
-        </w:rPr>
-        <w:t>practical</w:t>
-      </w:r>
-      <w:commentRangeEnd w:id="9"/>
-      <w:r>
-        <w:rPr>
-          <w:rStyle w:val="CommentReference"/>
-        </w:rPr>
-        <w:commentReference w:id="9"/>
-      </w:r>
-      <w:r>
-        <w:rPr>
-          <w:b/>
-          <w:i/>
-        </w:rPr>
-        <w:t>.</w:t>
+        <w:t xml:space="preserve"> sample size is static). It is assumed that the permutation number could be more accurate however simply re-sampling to gain a lower p-value doesn’t necessarily mean that it is practical.</w:t>
       </w:r>
     </w:p>
     <w:p>
@@ -7367,7 +7332,7 @@
                     </pic:cNvPicPr>
                   </pic:nvPicPr>
                   <pic:blipFill>
-                    <a:blip r:embed="rId23">
+                    <a:blip r:embed="rId20">
                       <a:extLst>
                         <a:ext uri="{28A0092B-C50C-407E-A947-70E740481C1C}">
                           <a14:useLocalDpi xmlns:a14="http://schemas.microsoft.com/office/drawing/2010/main" val="0"/>
@@ -7710,7 +7675,7 @@
                     </pic:cNvPicPr>
                   </pic:nvPicPr>
                   <pic:blipFill>
-                    <a:blip r:embed="rId24">
+                    <a:blip r:embed="rId21">
                       <a:extLst>
                         <a:ext uri="{28A0092B-C50C-407E-A947-70E740481C1C}">
                           <a14:useLocalDpi xmlns:a14="http://schemas.microsoft.com/office/drawing/2010/main" val="0"/>
@@ -7761,6 +7726,8 @@
       <w:r>
         <w:t xml:space="preserve">, estimate the savings in sample size from a test aimed at detecting an effect size of 0.8 with a power of 80% versus a power of 60%. </w:t>
       </w:r>
+      <w:bookmarkStart w:id="0" w:name="_GoBack"/>
+      <w:bookmarkEnd w:id="0"/>
     </w:p>
     <w:p>
       <w:pPr>
@@ -7962,7 +7929,6 @@
           <w:i/>
         </w:rPr>
       </w:pPr>
-      <w:commentRangeStart w:id="10"/>
       <w:r>
         <w:rPr>
           <w:b/>
@@ -7987,7 +7953,7 @@
                     </pic:cNvPicPr>
                   </pic:nvPicPr>
                   <pic:blipFill>
-                    <a:blip r:embed="rId25">
+                    <a:blip r:embed="rId22">
                       <a:extLst>
                         <a:ext uri="{28A0092B-C50C-407E-A947-70E740481C1C}">
                           <a14:useLocalDpi xmlns:a14="http://schemas.microsoft.com/office/drawing/2010/main" val="0"/>
@@ -8018,13 +7984,6 @@
           </wp:inline>
         </w:drawing>
       </w:r>
-      <w:commentRangeEnd w:id="10"/>
-      <w:r>
-        <w:rPr>
-          <w:rStyle w:val="CommentReference"/>
-        </w:rPr>
-        <w:commentReference w:id="10"/>
-      </w:r>
     </w:p>
     <w:p>
       <w:pPr>
@@ -8042,7 +8001,7 @@
       </w:r>
     </w:p>
     <w:sectPr>
-      <w:headerReference w:type="default" r:id="rId26"/>
+      <w:headerReference w:type="default" r:id="rId23"/>
       <w:pgSz w:w="12240" w:h="15840"/>
       <w:pgMar w:top="720" w:right="1440" w:bottom="954" w:left="1440" w:header="720" w:footer="720" w:gutter="0"/>
       <w:cols w:space="720"/>
@@ -8050,380 +8009,6 @@
     </w:sectPr>
   </w:body>
 </w:document>
-</file>
-
-<file path=word/comments.xml><?xml version="1.0" encoding="utf-8"?>
-<w:comments xmlns:wpc="http://schemas.microsoft.com/office/word/2010/wordprocessingCanvas" xmlns:cx="http://schemas.microsoft.com/office/drawing/2014/chartex" xmlns:cx1="http://schemas.microsoft.com/office/drawing/2015/9/8/chartex" xmlns:cx2="http://schemas.microsoft.com/office/drawing/2015/10/21/chartex" xmlns:cx3="http://schemas.microsoft.com/office/drawing/2016/5/9/chartex" xmlns:cx4="http://schemas.microsoft.com/office/drawing/2016/5/10/chartex" xmlns:cx5="http://schemas.microsoft.com/office/drawing/2016/5/11/chartex" xmlns:cx6="http://schemas.microsoft.com/office/drawing/2016/5/12/chartex" xmlns:cx7="http://schemas.microsoft.com/office/drawing/2016/5/13/chartex" xmlns:cx8="http://schemas.microsoft.com/office/drawing/2016/5/14/chartex" xmlns:mc="http://schemas.openxmlformats.org/markup-compatibility/2006" xmlns:aink="http://schemas.microsoft.com/office/drawing/2016/ink" xmlns:am3d="http://schemas.microsoft.com/office/drawing/2017/model3d" xmlns:o="urn:schemas-microsoft-com:office:office" xmlns:r="http://schemas.openxmlformats.org/officeDocument/2006/relationships" xmlns:m="http://schemas.openxmlformats.org/officeDocument/2006/math" xmlns:v="urn:schemas-microsoft-com:vml" xmlns:wp14="http://schemas.microsoft.com/office/word/2010/wordprocessingDrawing" xmlns:wp="http://schemas.openxmlformats.org/drawingml/2006/wordprocessingDrawing" xmlns:w10="urn:schemas-microsoft-com:office:word" xmlns:w="http://schemas.openxmlformats.org/wordprocessingml/2006/main" xmlns:w14="http://schemas.microsoft.com/office/word/2010/wordml" xmlns:w15="http://schemas.microsoft.com/office/word/2012/wordml" xmlns:w16cid="http://schemas.microsoft.com/office/word/2016/wordml/cid" xmlns:w16se="http://schemas.microsoft.com/office/word/2015/wordml/symex" xmlns:wpg="http://schemas.microsoft.com/office/word/2010/wordprocessingGroup" xmlns:wpi="http://schemas.microsoft.com/office/word/2010/wordprocessingInk" xmlns:wne="http://schemas.microsoft.com/office/word/2006/wordml" xmlns:wps="http://schemas.microsoft.com/office/word/2010/wordprocessingShape" mc:Ignorable="w14 w15 w16se w16cid wp14">
-  <w:comment w:id="0" w:author="Resnick, Damon" w:date="2018-01-22T21:50:00Z" w:initials="RD">
-    <w:p>
-      <w:pPr>
-        <w:pStyle w:val="CommentText"/>
-      </w:pPr>
-      <w:r>
-        <w:rPr>
-          <w:rStyle w:val="CommentReference"/>
-        </w:rPr>
-        <w:annotationRef/>
-      </w:r>
-      <w:r>
-        <w:t>-10 for lateness, sorry.</w:t>
-      </w:r>
-      <w:r>
-        <w:t xml:space="preserve"> 89/100 – 10/100 = 79/100. Good work overall. Just a few things here or there. See comments below and take a look at the solutions.</w:t>
-      </w:r>
-    </w:p>
-    <w:p>
-      <w:pPr>
-        <w:pStyle w:val="CommentText"/>
-      </w:pPr>
-    </w:p>
-  </w:comment>
-  <w:comment w:id="2" w:author="Resnick, Damon" w:date="2018-01-22T21:51:00Z" w:initials="RD">
-    <w:p>
-      <w:pPr>
-        <w:pStyle w:val="CommentText"/>
-      </w:pPr>
-      <w:r>
-        <w:t xml:space="preserve">-1, </w:t>
-      </w:r>
-      <w:r>
-        <w:rPr>
-          <w:rStyle w:val="CommentReference"/>
-        </w:rPr>
-        <w:annotationRef/>
-      </w:r>
-      <w:r>
-        <w:t>Should be 1.8 here</w:t>
-      </w:r>
-    </w:p>
-  </w:comment>
-  <w:comment w:id="3" w:author="Resnick, Damon" w:date="2018-01-22T21:53:00Z" w:initials="RD">
-    <w:p>
-      <w:pPr>
-        <w:pStyle w:val="CommentText"/>
-      </w:pPr>
-      <w:r>
-        <w:t xml:space="preserve">SAS </w:t>
-      </w:r>
-      <w:r>
-        <w:rPr>
-          <w:rStyle w:val="CommentReference"/>
-        </w:rPr>
-        <w:annotationRef/>
-      </w:r>
-      <w:r>
-        <w:t xml:space="preserve">proc </w:t>
-      </w:r>
-      <w:proofErr w:type="spellStart"/>
-      <w:r>
-        <w:t>ttest</w:t>
-      </w:r>
-      <w:proofErr w:type="spellEnd"/>
-      <w:r>
-        <w:t xml:space="preserve"> code snippet here please.</w:t>
-      </w:r>
-    </w:p>
-  </w:comment>
-  <w:comment w:id="4" w:author="Resnick, Damon" w:date="2018-01-22T21:52:00Z" w:initials="RD">
-    <w:p>
-      <w:pPr>
-        <w:pStyle w:val="CommentText"/>
-      </w:pPr>
-      <w:r>
-        <w:rPr>
-          <w:rStyle w:val="CommentReference"/>
-        </w:rPr>
-        <w:annotationRef/>
-      </w:r>
-      <w:r>
-        <w:t>-2, Showing a table here is fine but you need to write everything out yourself. See solution:</w:t>
-      </w:r>
-    </w:p>
-    <w:p>
-      <w:pPr>
-        <w:pStyle w:val="CommentText"/>
-      </w:pPr>
-      <w:r>
-        <w:rPr>
-          <w:b/>
-        </w:rPr>
-        <w:t>On the basis of this test, there is enough evidence to reject the claim that the mean weight of bumblebee bats is equal to 1.8g (</w:t>
-      </w:r>
-      <m:oMath>
-        <m:r>
-          <w:rPr>
-            <w:rFonts w:ascii="Cambria Math" w:hAnsi="Cambria Math"/>
-          </w:rPr>
-          <m:t>p=0.03424</m:t>
-        </m:r>
-      </m:oMath>
-      <w:r>
-        <w:rPr>
-          <w:b/>
-        </w:rPr>
-        <w:t xml:space="preserve"> from a </w:t>
-      </w:r>
-      <w:proofErr w:type="gramStart"/>
-      <w:r>
-        <w:rPr>
-          <w:b/>
-        </w:rPr>
-        <w:t>two sided</w:t>
-      </w:r>
-      <w:proofErr w:type="gramEnd"/>
-      <w:r>
-        <w:rPr>
-          <w:b/>
-        </w:rPr>
-        <w:t xml:space="preserve"> t-test). A 95% confidence interval is [1.5065, 1.7869] grams. The problem was ambiguous on the randomness of the </w:t>
-      </w:r>
-      <w:proofErr w:type="gramStart"/>
-      <w:r>
-        <w:rPr>
-          <w:b/>
-        </w:rPr>
-        <w:t>sample,</w:t>
-      </w:r>
-      <w:proofErr w:type="gramEnd"/>
-      <w:r>
-        <w:rPr>
-          <w:b/>
-        </w:rPr>
-        <w:t xml:space="preserve"> thus we will assume that it was not a random sample which makes inference to all bats strictly speculative.</w:t>
-      </w:r>
-    </w:p>
-  </w:comment>
-  <w:comment w:id="5" w:author="Resnick, Damon" w:date="2018-01-22T21:54:00Z" w:initials="RD">
-    <w:p>
-      <w:pPr>
-        <w:pStyle w:val="CommentText"/>
-      </w:pPr>
-      <w:r>
-        <w:t xml:space="preserve">-2, </w:t>
-      </w:r>
-      <w:r>
-        <w:rPr>
-          <w:rStyle w:val="CommentReference"/>
-        </w:rPr>
-        <w:annotationRef/>
-      </w:r>
-      <w:r>
-        <w:t xml:space="preserve">Show work on how this p value was calculated and show the histogram of the permutation test. </w:t>
-      </w:r>
-      <w:proofErr w:type="gramStart"/>
-      <w:r>
-        <w:t>Also</w:t>
-      </w:r>
-      <w:proofErr w:type="gramEnd"/>
-      <w:r>
-        <w:t xml:space="preserve"> value seems a bit low.</w:t>
-      </w:r>
-    </w:p>
-  </w:comment>
-  <w:comment w:id="6" w:author="Resnick, Damon" w:date="2018-01-22T21:55:00Z" w:initials="RD">
-    <w:p>
-      <w:pPr>
-        <w:pStyle w:val="CommentText"/>
-      </w:pPr>
-      <w:r>
-        <w:rPr>
-          <w:rStyle w:val="CommentReference"/>
-        </w:rPr>
-        <w:annotationRef/>
-      </w:r>
-      <w:r>
-        <w:t>-1, need more here see solution:</w:t>
-      </w:r>
-    </w:p>
-    <w:p>
-      <w:pPr>
-        <w:pStyle w:val="BlockText"/>
-      </w:pPr>
-      <w:r>
-        <w:rPr>
-          <w:b/>
-        </w:rPr>
-        <w:t>P-values will vary from test to test (and if you did a 1-sided test your p-value will be about half of the one from the previous problem). The p-value from the solution to the last problem was 0.269 which is very close to the one that is provided by t-test. These p-values are close since the distribution of sample means from the permutation test is approximately normal.</w:t>
-      </w:r>
-    </w:p>
-    <w:p>
-      <w:pPr>
-        <w:pStyle w:val="CommentText"/>
-      </w:pPr>
-    </w:p>
-  </w:comment>
-  <w:comment w:id="7" w:author="Resnick, Damon" w:date="2018-01-22T21:56:00Z" w:initials="RD">
-    <w:p>
-      <w:pPr>
-        <w:pStyle w:val="CommentText"/>
-      </w:pPr>
-      <w:r>
-        <w:rPr>
-          <w:rStyle w:val="CommentReference"/>
-        </w:rPr>
-        <w:annotationRef/>
-      </w:r>
-      <w:r>
-        <w:t>-1, close, should be 1.75</w:t>
-      </w:r>
-    </w:p>
-  </w:comment>
-  <w:comment w:id="8" w:author="Resnick, Damon" w:date="2018-01-22T21:58:00Z" w:initials="RD">
-    <w:p>
-      <w:pPr>
-        <w:pStyle w:val="CommentText"/>
-      </w:pPr>
-      <w:r>
-        <w:rPr>
-          <w:rStyle w:val="CommentReference"/>
-        </w:rPr>
-        <w:annotationRef/>
-      </w:r>
-      <w:r>
-        <w:t>This should be f.</w:t>
-      </w:r>
-    </w:p>
-  </w:comment>
-  <w:comment w:id="9" w:author="Resnick, Damon" w:date="2018-01-22T21:59:00Z" w:initials="RD">
-    <w:p>
-      <w:pPr>
-        <w:pStyle w:val="CommentText"/>
-      </w:pPr>
-      <w:r>
-        <w:rPr>
-          <w:rStyle w:val="CommentReference"/>
-        </w:rPr>
-        <w:annotationRef/>
-      </w:r>
-      <w:r>
-        <w:t>-2, See solution</w:t>
-      </w:r>
-      <w:r>
-        <w:t>:</w:t>
-      </w:r>
-    </w:p>
-    <w:p>
-      <w:pPr>
-        <w:pStyle w:val="BlockText"/>
-      </w:pPr>
-      <w:r>
-        <w:rPr>
-          <w:b/>
-        </w:rPr>
-        <w:t xml:space="preserve">The p-value from the </w:t>
-      </w:r>
-      <w:proofErr w:type="gramStart"/>
-      <w:r>
-        <w:rPr>
-          <w:b/>
-        </w:rPr>
-        <w:t>two sample</w:t>
-      </w:r>
-      <w:proofErr w:type="gramEnd"/>
-      <w:r>
-        <w:rPr>
-          <w:b/>
-        </w:rPr>
-        <w:t xml:space="preserve"> t-test was 0.1732, while the </w:t>
-      </w:r>
-      <w:proofErr w:type="spellStart"/>
-      <w:r>
-        <w:rPr>
-          <w:b/>
-        </w:rPr>
-        <w:t>pvalue</w:t>
-      </w:r>
-      <w:proofErr w:type="spellEnd"/>
-      <w:r>
-        <w:rPr>
-          <w:b/>
-        </w:rPr>
-        <w:t xml:space="preserve"> from the permutation test last week was somewhere near 0.15 (answers will vary due to randomness). Recall from last week that the distribution of the permuted differences of sample means was very non-normal (if you need to refresh your memory, refer to the histogram in the Unit 1 solutions). This shows that the normal distribution (or one that is approximated by a t distribution) is not always a good approximation of the distribution of a statistic. Although the normal distribution is obviously a poor fit for this distribution, it just so happens that it does a good job of approximating the tails of the bimodal permuted distribution. The main point here is that the outlier in this data had a drastic effect on the shape of the distribution of sample means, thus disqualifying the normal distribution from being a good approximation of the distribution </w:t>
-      </w:r>
-      <w:proofErr w:type="gramStart"/>
-      <w:r>
-        <w:rPr>
-          <w:b/>
-        </w:rPr>
-        <w:t>in order to</w:t>
-      </w:r>
-      <w:proofErr w:type="gramEnd"/>
-      <w:r>
-        <w:rPr>
-          <w:b/>
-        </w:rPr>
-        <w:t xml:space="preserve"> approximate p-values. The p-values for the t-test and permutation test are close here, but this cannot be depended on to be consistent.</w:t>
-      </w:r>
-    </w:p>
-    <w:p>
-      <w:pPr>
-        <w:pStyle w:val="CommentText"/>
-      </w:pPr>
-    </w:p>
-  </w:comment>
-  <w:comment w:id="10" w:author="Resnick, Damon" w:date="2018-01-22T22:00:00Z" w:initials="RD">
-    <w:p>
-      <w:pPr>
-        <w:pStyle w:val="CommentText"/>
-      </w:pPr>
-      <w:r>
-        <w:t>-</w:t>
-      </w:r>
-      <w:r>
-        <w:t>2</w:t>
-      </w:r>
-      <w:r>
-        <w:t xml:space="preserve">, </w:t>
-      </w:r>
-      <w:r>
-        <w:rPr>
-          <w:rStyle w:val="CommentReference"/>
-        </w:rPr>
-        <w:annotationRef/>
-      </w:r>
-      <w:r>
-        <w:t>So what is the N for the effect size of 0.8 for both powers? And what is the difference/savings???</w:t>
-      </w:r>
-      <w:r>
-        <w:t xml:space="preserve"> You have it all here you just need to write it out.</w:t>
-      </w:r>
-      <w:r>
-        <w:t xml:space="preserve"> Was there a table with this output???</w:t>
-      </w:r>
-      <w:r>
-        <w:t xml:space="preserve"> That might have better illustrated the point of this question.</w:t>
-      </w:r>
-    </w:p>
-  </w:comment>
-</w:comments>
-</file>
-
-<file path=word/commentsExtended.xml><?xml version="1.0" encoding="utf-8"?>
-<w15:commentsEx xmlns:wpc="http://schemas.microsoft.com/office/word/2010/wordprocessingCanvas" xmlns:cx="http://schemas.microsoft.com/office/drawing/2014/chartex" xmlns:cx1="http://schemas.microsoft.com/office/drawing/2015/9/8/chartex" xmlns:cx2="http://schemas.microsoft.com/office/drawing/2015/10/21/chartex" xmlns:cx3="http://schemas.microsoft.com/office/drawing/2016/5/9/chartex" xmlns:cx4="http://schemas.microsoft.com/office/drawing/2016/5/10/chartex" xmlns:cx5="http://schemas.microsoft.com/office/drawing/2016/5/11/chartex" xmlns:cx6="http://schemas.microsoft.com/office/drawing/2016/5/12/chartex" xmlns:cx7="http://schemas.microsoft.com/office/drawing/2016/5/13/chartex" xmlns:cx8="http://schemas.microsoft.com/office/drawing/2016/5/14/chartex" xmlns:mc="http://schemas.openxmlformats.org/markup-compatibility/2006" xmlns:aink="http://schemas.microsoft.com/office/drawing/2016/ink" xmlns:am3d="http://schemas.microsoft.com/office/drawing/2017/model3d" xmlns:o="urn:schemas-microsoft-com:office:office" xmlns:r="http://schemas.openxmlformats.org/officeDocument/2006/relationships" xmlns:m="http://schemas.openxmlformats.org/officeDocument/2006/math" xmlns:v="urn:schemas-microsoft-com:vml" xmlns:wp14="http://schemas.microsoft.com/office/word/2010/wordprocessingDrawing" xmlns:wp="http://schemas.openxmlformats.org/drawingml/2006/wordprocessingDrawing" xmlns:w10="urn:schemas-microsoft-com:office:word" xmlns:w="http://schemas.openxmlformats.org/wordprocessingml/2006/main" xmlns:w14="http://schemas.microsoft.com/office/word/2010/wordml" xmlns:w15="http://schemas.microsoft.com/office/word/2012/wordml" xmlns:w16cid="http://schemas.microsoft.com/office/word/2016/wordml/cid" xmlns:w16se="http://schemas.microsoft.com/office/word/2015/wordml/symex" xmlns:wpg="http://schemas.microsoft.com/office/word/2010/wordprocessingGroup" xmlns:wpi="http://schemas.microsoft.com/office/word/2010/wordprocessingInk" xmlns:wne="http://schemas.microsoft.com/office/word/2006/wordml" xmlns:wps="http://schemas.microsoft.com/office/word/2010/wordprocessingShape" mc:Ignorable="w14 w15 w16se w16cid wp14">
-  <w15:commentEx w15:paraId="005DFCFB" w15:done="0"/>
-  <w15:commentEx w15:paraId="222DAC3B" w15:done="0"/>
-  <w15:commentEx w15:paraId="74CD8475" w15:done="0"/>
-  <w15:commentEx w15:paraId="12131F29" w15:done="0"/>
-  <w15:commentEx w15:paraId="424596C8" w15:done="0"/>
-  <w15:commentEx w15:paraId="572C06B4" w15:done="0"/>
-  <w15:commentEx w15:paraId="319320C1" w15:done="0"/>
-  <w15:commentEx w15:paraId="7571FD1D" w15:done="0"/>
-  <w15:commentEx w15:paraId="4F460251" w15:done="0"/>
-  <w15:commentEx w15:paraId="16A588AC" w15:done="0"/>
-</w15:commentsEx>
-</file>
-
-<file path=word/commentsIds.xml><?xml version="1.0" encoding="utf-8"?>
-<w16cid:commentsIds xmlns:wpc="http://schemas.microsoft.com/office/word/2010/wordprocessingCanvas" xmlns:cx="http://schemas.microsoft.com/office/drawing/2014/chartex" xmlns:cx1="http://schemas.microsoft.com/office/drawing/2015/9/8/chartex" xmlns:cx2="http://schemas.microsoft.com/office/drawing/2015/10/21/chartex" xmlns:cx3="http://schemas.microsoft.com/office/drawing/2016/5/9/chartex" xmlns:cx4="http://schemas.microsoft.com/office/drawing/2016/5/10/chartex" xmlns:cx5="http://schemas.microsoft.com/office/drawing/2016/5/11/chartex" xmlns:cx6="http://schemas.microsoft.com/office/drawing/2016/5/12/chartex" xmlns:cx7="http://schemas.microsoft.com/office/drawing/2016/5/13/chartex" xmlns:cx8="http://schemas.microsoft.com/office/drawing/2016/5/14/chartex" xmlns:mc="http://schemas.openxmlformats.org/markup-compatibility/2006" xmlns:aink="http://schemas.microsoft.com/office/drawing/2016/ink" xmlns:am3d="http://schemas.microsoft.com/office/drawing/2017/model3d" xmlns:o="urn:schemas-microsoft-com:office:office" xmlns:r="http://schemas.openxmlformats.org/officeDocument/2006/relationships" xmlns:m="http://schemas.openxmlformats.org/officeDocument/2006/math" xmlns:v="urn:schemas-microsoft-com:vml" xmlns:wp14="http://schemas.microsoft.com/office/word/2010/wordprocessingDrawing" xmlns:wp="http://schemas.openxmlformats.org/drawingml/2006/wordprocessingDrawing" xmlns:w10="urn:schemas-microsoft-com:office:word" xmlns:w="http://schemas.openxmlformats.org/wordprocessingml/2006/main" xmlns:w14="http://schemas.microsoft.com/office/word/2010/wordml" xmlns:w15="http://schemas.microsoft.com/office/word/2012/wordml" xmlns:w16cid="http://schemas.microsoft.com/office/word/2016/wordml/cid" xmlns:w16se="http://schemas.microsoft.com/office/word/2015/wordml/symex" xmlns:wpg="http://schemas.microsoft.com/office/word/2010/wordprocessingGroup" xmlns:wpi="http://schemas.microsoft.com/office/word/2010/wordprocessingInk" xmlns:wne="http://schemas.microsoft.com/office/word/2006/wordml" xmlns:wps="http://schemas.microsoft.com/office/word/2010/wordprocessingShape" mc:Ignorable="w14 w15 w16se w16cid wp14">
-  <w16cid:commentId w16cid:paraId="005DFCFB" w16cid:durableId="1E10DB31"/>
-  <w16cid:commentId w16cid:paraId="74CD8475" w16cid:durableId="1E10DBCC"/>
-  <w16cid:commentId w16cid:paraId="12131F29" w16cid:durableId="1E10DB82"/>
-  <w16cid:commentId w16cid:paraId="424596C8" w16cid:durableId="1E10DC01"/>
-  <w16cid:commentId w16cid:paraId="572C06B4" w16cid:durableId="1E10DC5A"/>
-  <w16cid:commentId w16cid:paraId="7571FD1D" w16cid:durableId="1E10DCF2"/>
-  <w16cid:commentId w16cid:paraId="4F460251" w16cid:durableId="1E10DD3B"/>
-  <w16cid:commentId w16cid:paraId="16A588AC" w16cid:durableId="1E10DD6A"/>
-</w16cid:commentsIds>
 </file>
 
 <file path=word/endnotes.xml><?xml version="1.0" encoding="utf-8"?>
@@ -8499,7 +8084,13 @@
       <w:pStyle w:val="Header"/>
     </w:pPr>
     <w:r>
-      <w:t>Unit 2 Homework</w:t>
+      <w:t xml:space="preserve">Unit </w:t>
+    </w:r>
+    <w:r>
+      <w:t>2</w:t>
+    </w:r>
+    <w:r>
+      <w:t xml:space="preserve"> Homework</w:t>
     </w:r>
   </w:p>
 </w:hdr>
@@ -10622,14 +10213,6 @@
     <w:abstractNumId w:val="3"/>
   </w:num>
 </w:numbering>
-</file>
-
-<file path=word/people.xml><?xml version="1.0" encoding="utf-8"?>
-<w15:people xmlns:wpc="http://schemas.microsoft.com/office/word/2010/wordprocessingCanvas" xmlns:cx="http://schemas.microsoft.com/office/drawing/2014/chartex" xmlns:cx1="http://schemas.microsoft.com/office/drawing/2015/9/8/chartex" xmlns:cx2="http://schemas.microsoft.com/office/drawing/2015/10/21/chartex" xmlns:cx3="http://schemas.microsoft.com/office/drawing/2016/5/9/chartex" xmlns:cx4="http://schemas.microsoft.com/office/drawing/2016/5/10/chartex" xmlns:cx5="http://schemas.microsoft.com/office/drawing/2016/5/11/chartex" xmlns:cx6="http://schemas.microsoft.com/office/drawing/2016/5/12/chartex" xmlns:cx7="http://schemas.microsoft.com/office/drawing/2016/5/13/chartex" xmlns:cx8="http://schemas.microsoft.com/office/drawing/2016/5/14/chartex" xmlns:mc="http://schemas.openxmlformats.org/markup-compatibility/2006" xmlns:aink="http://schemas.microsoft.com/office/drawing/2016/ink" xmlns:am3d="http://schemas.microsoft.com/office/drawing/2017/model3d" xmlns:o="urn:schemas-microsoft-com:office:office" xmlns:r="http://schemas.openxmlformats.org/officeDocument/2006/relationships" xmlns:m="http://schemas.openxmlformats.org/officeDocument/2006/math" xmlns:v="urn:schemas-microsoft-com:vml" xmlns:wp14="http://schemas.microsoft.com/office/word/2010/wordprocessingDrawing" xmlns:wp="http://schemas.openxmlformats.org/drawingml/2006/wordprocessingDrawing" xmlns:w10="urn:schemas-microsoft-com:office:word" xmlns:w="http://schemas.openxmlformats.org/wordprocessingml/2006/main" xmlns:w14="http://schemas.microsoft.com/office/word/2010/wordml" xmlns:w15="http://schemas.microsoft.com/office/word/2012/wordml" xmlns:w16cid="http://schemas.microsoft.com/office/word/2016/wordml/cid" xmlns:w16se="http://schemas.microsoft.com/office/word/2015/wordml/symex" xmlns:wpg="http://schemas.microsoft.com/office/word/2010/wordprocessingGroup" xmlns:wpi="http://schemas.microsoft.com/office/word/2010/wordprocessingInk" xmlns:wne="http://schemas.microsoft.com/office/word/2006/wordml" xmlns:wps="http://schemas.microsoft.com/office/word/2010/wordprocessingShape" mc:Ignorable="w14 w15 w16se w16cid wp14">
-  <w15:person w15:author="Resnick, Damon">
-    <w15:presenceInfo w15:providerId="None" w15:userId="Resnick, Damon"/>
-  </w15:person>
-</w15:people>
 </file>
 
 <file path=word/styles.xml><?xml version="1.0" encoding="utf-8"?>
@@ -10734,7 +10317,7 @@
     <w:lsdException w:name="Body Text 3" w:semiHidden="1" w:unhideWhenUsed="1"/>
     <w:lsdException w:name="Body Text Indent 2" w:semiHidden="1" w:unhideWhenUsed="1"/>
     <w:lsdException w:name="Body Text Indent 3" w:semiHidden="1" w:unhideWhenUsed="1"/>
-    <w:lsdException w:name="Block Text" w:semiHidden="1" w:uiPriority="9" w:unhideWhenUsed="1" w:qFormat="1"/>
+    <w:lsdException w:name="Block Text" w:semiHidden="1" w:unhideWhenUsed="1"/>
     <w:lsdException w:name="Hyperlink" w:semiHidden="1" w:unhideWhenUsed="1"/>
     <w:lsdException w:name="FollowedHyperlink" w:semiHidden="1" w:unhideWhenUsed="1"/>
     <w:lsdException w:name="Strong" w:uiPriority="22" w:qFormat="1"/>
@@ -11305,112 +10888,6 @@
       <w:szCs w:val="36"/>
     </w:rPr>
   </w:style>
-  <w:style w:type="character" w:styleId="CommentReference">
-    <w:name w:val="annotation reference"/>
-    <w:basedOn w:val="DefaultParagraphFont"/>
-    <w:uiPriority w:val="99"/>
-    <w:semiHidden/>
-    <w:unhideWhenUsed/>
-    <w:rsid w:val="00C011D1"/>
-    <w:rPr>
-      <w:sz w:val="16"/>
-      <w:szCs w:val="16"/>
-    </w:rPr>
-  </w:style>
-  <w:style w:type="paragraph" w:styleId="CommentText">
-    <w:name w:val="annotation text"/>
-    <w:basedOn w:val="Normal"/>
-    <w:link w:val="CommentTextChar"/>
-    <w:uiPriority w:val="99"/>
-    <w:semiHidden/>
-    <w:unhideWhenUsed/>
-    <w:rsid w:val="00C011D1"/>
-    <w:pPr>
-      <w:spacing w:line="240" w:lineRule="auto"/>
-    </w:pPr>
-    <w:rPr>
-      <w:sz w:val="20"/>
-      <w:szCs w:val="20"/>
-    </w:rPr>
-  </w:style>
-  <w:style w:type="character" w:customStyle="1" w:styleId="CommentTextChar">
-    <w:name w:val="Comment Text Char"/>
-    <w:basedOn w:val="DefaultParagraphFont"/>
-    <w:link w:val="CommentText"/>
-    <w:uiPriority w:val="99"/>
-    <w:semiHidden/>
-    <w:rsid w:val="00C011D1"/>
-    <w:rPr>
-      <w:sz w:val="20"/>
-      <w:szCs w:val="20"/>
-    </w:rPr>
-  </w:style>
-  <w:style w:type="paragraph" w:styleId="CommentSubject">
-    <w:name w:val="annotation subject"/>
-    <w:basedOn w:val="CommentText"/>
-    <w:next w:val="CommentText"/>
-    <w:link w:val="CommentSubjectChar"/>
-    <w:uiPriority w:val="99"/>
-    <w:semiHidden/>
-    <w:unhideWhenUsed/>
-    <w:rsid w:val="00C011D1"/>
-    <w:rPr>
-      <w:b/>
-      <w:bCs/>
-    </w:rPr>
-  </w:style>
-  <w:style w:type="character" w:customStyle="1" w:styleId="CommentSubjectChar">
-    <w:name w:val="Comment Subject Char"/>
-    <w:basedOn w:val="CommentTextChar"/>
-    <w:link w:val="CommentSubject"/>
-    <w:uiPriority w:val="99"/>
-    <w:semiHidden/>
-    <w:rsid w:val="00C011D1"/>
-    <w:rPr>
-      <w:b/>
-      <w:bCs/>
-      <w:sz w:val="20"/>
-      <w:szCs w:val="20"/>
-    </w:rPr>
-  </w:style>
-  <w:style w:type="paragraph" w:styleId="BlockText">
-    <w:name w:val="Block Text"/>
-    <w:basedOn w:val="BodyText"/>
-    <w:next w:val="BodyText"/>
-    <w:uiPriority w:val="9"/>
-    <w:unhideWhenUsed/>
-    <w:qFormat/>
-    <w:rsid w:val="00C011D1"/>
-    <w:pPr>
-      <w:spacing w:before="100" w:after="100" w:line="240" w:lineRule="auto"/>
-    </w:pPr>
-    <w:rPr>
-      <w:rFonts w:asciiTheme="majorHAnsi" w:eastAsiaTheme="majorEastAsia" w:hAnsiTheme="majorHAnsi" w:cstheme="majorBidi"/>
-      <w:bCs/>
-      <w:sz w:val="20"/>
-      <w:szCs w:val="20"/>
-    </w:rPr>
-  </w:style>
-  <w:style w:type="paragraph" w:styleId="BodyText">
-    <w:name w:val="Body Text"/>
-    <w:basedOn w:val="Normal"/>
-    <w:link w:val="BodyTextChar"/>
-    <w:uiPriority w:val="99"/>
-    <w:semiHidden/>
-    <w:unhideWhenUsed/>
-    <w:rsid w:val="00C011D1"/>
-    <w:pPr>
-      <w:spacing w:after="120"/>
-    </w:pPr>
-  </w:style>
-  <w:style w:type="character" w:customStyle="1" w:styleId="BodyTextChar">
-    <w:name w:val="Body Text Char"/>
-    <w:basedOn w:val="DefaultParagraphFont"/>
-    <w:link w:val="BodyText"/>
-    <w:uiPriority w:val="99"/>
-    <w:semiHidden/>
-    <w:rsid w:val="00C011D1"/>
-  </w:style>
 </w:styles>
 </file>
 
